--- a/static/media/sample-supervision-contract-practicum.docx
+++ b/static/media/sample-supervision-contract-practicum.docx
@@ -7,6 +7,7 @@
         <w:rPr>
           <w:b/>
           <w:bCs/>
+          <w:color w:val="FF0000"/>
           <w:sz w:val="16"/>
           <w:szCs w:val="16"/>
         </w:rPr>
@@ -16,6 +17,7 @@
         </w:placeholder>
         <w:text/>
       </w:sdtPr>
+      <w:sdtEndPr/>
       <w:sdtContent>
         <w:p>
           <w:pPr>
@@ -31,6 +33,7 @@
             <w:rPr>
               <w:b/>
               <w:bCs/>
+              <w:color w:val="FF0000"/>
               <w:sz w:val="16"/>
               <w:szCs w:val="16"/>
             </w:rPr>
@@ -135,14 +138,21 @@
       </w:r>
       <w:sdt>
         <w:sdtPr>
+          <w:rPr>
+            <w:color w:val="FF0000"/>
+          </w:rPr>
           <w:id w:val="485986207"/>
           <w:placeholder>
             <w:docPart w:val="DefaultPlaceholder_1081868574"/>
           </w:placeholder>
           <w:text/>
         </w:sdtPr>
+        <w:sdtEndPr/>
         <w:sdtContent>
           <w:r>
+            <w:rPr>
+              <w:color w:val="FF0000"/>
+            </w:rPr>
             <w:t>supervisor</w:t>
           </w:r>
         </w:sdtContent>
@@ -152,14 +162,21 @@
       </w:r>
       <w:sdt>
         <w:sdtPr>
+          <w:rPr>
+            <w:color w:val="FF0000"/>
+          </w:rPr>
           <w:id w:val="-202485614"/>
           <w:placeholder>
             <w:docPart w:val="DefaultPlaceholder_1081868574"/>
           </w:placeholder>
           <w:text/>
         </w:sdtPr>
+        <w:sdtEndPr/>
         <w:sdtContent>
           <w:r>
+            <w:rPr>
+              <w:color w:val="FF0000"/>
+            </w:rPr>
             <w:t>supervisee</w:t>
           </w:r>
         </w:sdtContent>
@@ -169,14 +186,21 @@
       </w:r>
       <w:sdt>
         <w:sdtPr>
+          <w:rPr>
+            <w:color w:val="FF0000"/>
+          </w:rPr>
           <w:id w:val="-259149128"/>
           <w:placeholder>
             <w:docPart w:val="DefaultPlaceholder_1081868574"/>
           </w:placeholder>
           <w:text/>
         </w:sdtPr>
+        <w:sdtEndPr/>
         <w:sdtContent>
           <w:r>
+            <w:rPr>
+              <w:color w:val="FF0000"/>
+            </w:rPr>
             <w:t>University Name</w:t>
           </w:r>
         </w:sdtContent>
@@ -256,6 +280,7 @@
           <w:docPart w:val="DefaultPlaceholder_1081868574"/>
         </w:placeholder>
       </w:sdtPr>
+      <w:sdtEndPr/>
       <w:sdtContent>
         <w:p>
           <w:pPr>
@@ -265,6 +290,9 @@
             </w:numPr>
           </w:pPr>
           <w:r>
+            <w:rPr>
+              <w:color w:val="FF0000"/>
+            </w:rPr>
             <w:t>Additional activities</w:t>
           </w:r>
         </w:p>
@@ -373,14 +401,21 @@
       </w:r>
       <w:sdt>
         <w:sdtPr>
+          <w:rPr>
+            <w:color w:val="FF0000"/>
+          </w:rPr>
           <w:id w:val="597141633"/>
           <w:placeholder>
             <w:docPart w:val="DefaultPlaceholder_1081868574"/>
           </w:placeholder>
           <w:text/>
         </w:sdtPr>
+        <w:sdtEndPr/>
         <w:sdtContent>
           <w:r>
+            <w:rPr>
+              <w:color w:val="FF0000"/>
+            </w:rPr>
             <w:t>least once every week for 7.5%</w:t>
           </w:r>
         </w:sdtContent>
@@ -393,19 +428,29 @@
       </w:r>
       <w:sdt>
         <w:sdtPr>
+          <w:rPr>
+            <w:color w:val="FF0000"/>
+          </w:rPr>
           <w:id w:val="585735984"/>
           <w:placeholder>
             <w:docPart w:val="DefaultPlaceholder_1081868574"/>
           </w:placeholder>
           <w:text/>
         </w:sdtPr>
+        <w:sdtEndPr/>
         <w:sdtContent>
           <w:r>
+            <w:rPr>
+              <w:color w:val="FF0000"/>
+            </w:rPr>
             <w:t>Practicum/Intensive Practicum</w:t>
           </w:r>
         </w:sdtContent>
       </w:sdt>
       <w:r>
+        <w:rPr>
+          <w:color w:val="FF0000"/>
+        </w:rPr>
         <w:t>.</w:t>
       </w:r>
     </w:p>
@@ -442,37 +487,65 @@
       </w:r>
       <w:sdt>
         <w:sdtPr>
+          <w:rPr>
+            <w:color w:val="FF0000"/>
+          </w:rPr>
           <w:id w:val="-973293588"/>
           <w:placeholder>
             <w:docPart w:val="DefaultPlaceholder_1081868574"/>
           </w:placeholder>
           <w:text/>
         </w:sdtPr>
+        <w:sdtEndPr/>
         <w:sdtContent>
           <w:r>
+            <w:rPr>
+              <w:color w:val="FF0000"/>
+            </w:rPr>
             <w:t>1000 hours</w:t>
           </w:r>
         </w:sdtContent>
       </w:sdt>
       <w:r>
-        <w:t xml:space="preserve"> needed to complete the BACB Practicum requirement approximately within </w:t>
+        <w:t xml:space="preserve"> needed to complete the BACB Practicum </w:t>
+      </w:r>
+      <w:proofErr w:type="gramStart"/>
+      <w:r>
+        <w:t>requirement</w:t>
+      </w:r>
+      <w:proofErr w:type="gramEnd"/>
+      <w:r>
+        <w:t xml:space="preserve"> approximately within </w:t>
       </w:r>
       <w:sdt>
         <w:sdtPr>
+          <w:rPr>
+            <w:color w:val="FF0000"/>
+          </w:rPr>
           <w:id w:val="556203292"/>
           <w:placeholder>
             <w:docPart w:val="DefaultPlaceholder_1081868574"/>
           </w:placeholder>
           <w:text/>
         </w:sdtPr>
+        <w:sdtEndPr/>
         <w:sdtContent>
           <w:r>
+            <w:rPr>
+              <w:color w:val="FF0000"/>
+            </w:rPr>
             <w:t>one year</w:t>
           </w:r>
         </w:sdtContent>
       </w:sdt>
       <w:r>
-        <w:t xml:space="preserve">. </w:t>
+        <w:rPr>
+          <w:color w:val="FF0000"/>
+        </w:rPr>
+        <w:t>.</w:t>
+      </w:r>
+      <w:r>
+        <w:t xml:space="preserve"> </w:t>
       </w:r>
     </w:p>
     <w:p>
@@ -499,20 +572,33 @@
       </w:r>
       <w:sdt>
         <w:sdtPr>
+          <w:rPr>
+            <w:color w:val="FF0000"/>
+          </w:rPr>
           <w:id w:val="-1112052400"/>
           <w:placeholder>
             <w:docPart w:val="DefaultPlaceholder_1081868574"/>
           </w:placeholder>
           <w:text/>
         </w:sdtPr>
+        <w:sdtEndPr/>
         <w:sdtContent>
           <w:r>
+            <w:rPr>
+              <w:color w:val="FF0000"/>
+            </w:rPr>
             <w:t>school meetings, case conferences, and parent meetings</w:t>
           </w:r>
         </w:sdtContent>
       </w:sdt>
       <w:r>
-        <w:t xml:space="preserve">, which may not count towards BACB eligible supervised experience. </w:t>
+        <w:rPr>
+          <w:color w:val="FF0000"/>
+        </w:rPr>
+        <w:t>,</w:t>
+      </w:r>
+      <w:r>
+        <w:t xml:space="preserve"> which may not count towards BACB eligible supervised experience. </w:t>
       </w:r>
     </w:p>
     <w:p>
@@ -532,17 +618,27 @@
       </w:r>
       <w:sdt>
         <w:sdtPr>
+          <w:rPr>
+            <w:color w:val="FF0000"/>
+          </w:rPr>
           <w:id w:val="-47072188"/>
           <w:placeholder>
             <w:docPart w:val="DefaultPlaceholder_1081868574"/>
           </w:placeholder>
           <w:text/>
         </w:sdtPr>
+        <w:sdtEndPr/>
         <w:sdtContent>
           <w:r>
+            <w:rPr>
+              <w:color w:val="FF0000"/>
+            </w:rPr>
             <w:t>Practicum</w:t>
           </w:r>
           <w:r>
+            <w:rPr>
+              <w:color w:val="FF0000"/>
+            </w:rPr>
             <w:t>/Intensive Practicum</w:t>
           </w:r>
         </w:sdtContent>
@@ -552,19 +648,29 @@
       </w:r>
       <w:sdt>
         <w:sdtPr>
+          <w:rPr>
+            <w:color w:val="FF0000"/>
+          </w:rPr>
           <w:id w:val="1432631645"/>
           <w:placeholder>
             <w:docPart w:val="DefaultPlaceholder_1081868574"/>
           </w:placeholder>
           <w:text/>
         </w:sdtPr>
+        <w:sdtEndPr/>
         <w:sdtContent>
           <w:r>
+            <w:rPr>
+              <w:color w:val="FF0000"/>
+            </w:rPr>
             <w:t>started attending courses required to meet the BACB coursework requirements</w:t>
           </w:r>
         </w:sdtContent>
       </w:sdt>
       <w:r>
+        <w:rPr>
+          <w:color w:val="FF0000"/>
+        </w:rPr>
         <w:t>.</w:t>
       </w:r>
     </w:p>
@@ -678,18 +784,30 @@
         <w:ind w:left="1080"/>
       </w:pPr>
       <w:r>
-        <w:t>The supervisor-supervisee relationship is terminated under positive conditions (e.g.,</w:t>
-      </w:r>
+        <w:t>The supervisor-supervisee relationship is terminated under positive conditions (e.g.</w:t>
+      </w:r>
+      <w:proofErr w:type="gramStart"/>
+      <w:r>
+        <w:t>,</w:t>
+      </w:r>
+      <w:proofErr w:type="gramEnd"/>
       <w:sdt>
         <w:sdtPr>
+          <w:rPr>
+            <w:color w:val="FF0000"/>
+          </w:rPr>
           <w:id w:val="1257944842"/>
           <w:placeholder>
             <w:docPart w:val="DefaultPlaceholder_1081868574"/>
           </w:placeholder>
           <w:text/>
         </w:sdtPr>
+        <w:sdtEndPr/>
         <w:sdtContent>
           <w:r>
+            <w:rPr>
+              <w:color w:val="FF0000"/>
+            </w:rPr>
             <w:t>___________</w:t>
           </w:r>
         </w:sdtContent>
@@ -758,14 +876,21 @@
       </w:r>
       <w:sdt>
         <w:sdtPr>
+          <w:rPr>
+            <w:color w:val="FF0000"/>
+          </w:rPr>
           <w:id w:val="-1811162754"/>
           <w:placeholder>
             <w:docPart w:val="DefaultPlaceholder_1081868574"/>
           </w:placeholder>
           <w:text/>
         </w:sdtPr>
+        <w:sdtEndPr/>
         <w:sdtContent>
           <w:r>
+            <w:rPr>
+              <w:color w:val="FF0000"/>
+            </w:rPr>
             <w:t>___</w:t>
           </w:r>
         </w:sdtContent>
@@ -832,14 +957,21 @@
       </w:r>
       <w:sdt>
         <w:sdtPr>
+          <w:rPr>
+            <w:color w:val="FF0000"/>
+          </w:rPr>
           <w:id w:val="-1813473752"/>
           <w:placeholder>
             <w:docPart w:val="DefaultPlaceholder_1081868574"/>
           </w:placeholder>
           <w:text/>
         </w:sdtPr>
+        <w:sdtEndPr/>
         <w:sdtContent>
           <w:r>
+            <w:rPr>
+              <w:color w:val="FF0000"/>
+            </w:rPr>
             <w:t>__________</w:t>
           </w:r>
         </w:sdtContent>
@@ -859,6 +991,7 @@
       <w:sdtEndPr>
         <w:rPr>
           <w:i/>
+          <w:color w:val="FF0000"/>
           <w:sz w:val="20"/>
           <w:szCs w:val="20"/>
         </w:rPr>
@@ -876,6 +1009,7 @@
           <w:pPr>
             <w:rPr>
               <w:i/>
+              <w:color w:val="FF0000"/>
               <w:sz w:val="20"/>
               <w:szCs w:val="20"/>
             </w:rPr>
@@ -883,6 +1017,7 @@
           <w:r>
             <w:rPr>
               <w:i/>
+              <w:color w:val="FF0000"/>
               <w:sz w:val="20"/>
               <w:szCs w:val="20"/>
             </w:rPr>
@@ -1007,19 +1142,29 @@
       </w:r>
       <w:sdt>
         <w:sdtPr>
+          <w:rPr>
+            <w:color w:val="FF0000"/>
+          </w:rPr>
           <w:id w:val="486052504"/>
           <w:placeholder>
             <w:docPart w:val="DefaultPlaceholder_1081868574"/>
           </w:placeholder>
           <w:text/>
         </w:sdtPr>
+        <w:sdtEndPr/>
         <w:sdtContent>
           <w:r>
+            <w:rPr>
+              <w:color w:val="FF0000"/>
+            </w:rPr>
             <w:t>Particular attention will be given to sections 1 through 6 as it relates to conduct, responsibility to clients, and assessing behavior</w:t>
           </w:r>
         </w:sdtContent>
       </w:sdt>
       <w:r>
+        <w:rPr>
+          <w:color w:val="FF0000"/>
+        </w:rPr>
         <w:t>.</w:t>
       </w:r>
     </w:p>
@@ -1069,6 +1214,7 @@
           </w:placeholder>
           <w:text/>
         </w:sdtPr>
+        <w:sdtEndPr/>
         <w:sdtContent>
           <w:r>
             <w:t>university name</w:t>
@@ -1236,14 +1382,21 @@
       </w:r>
       <w:sdt>
         <w:sdtPr>
+          <w:rPr>
+            <w:color w:val="FF0000"/>
+          </w:rPr>
           <w:id w:val="1770648504"/>
           <w:placeholder>
             <w:docPart w:val="DefaultPlaceholder_1081868574"/>
           </w:placeholder>
           <w:text/>
         </w:sdtPr>
+        <w:sdtEndPr/>
         <w:sdtContent>
           <w:r>
+            <w:rPr>
+              <w:color w:val="FF0000"/>
+            </w:rPr>
             <w:t>university name</w:t>
           </w:r>
         </w:sdtContent>
@@ -1256,20 +1409,33 @@
       </w:r>
       <w:sdt>
         <w:sdtPr>
+          <w:rPr>
+            <w:color w:val="FF0000"/>
+          </w:rPr>
           <w:id w:val="-146825859"/>
           <w:placeholder>
             <w:docPart w:val="DefaultPlaceholder_1081868574"/>
           </w:placeholder>
           <w:text/>
         </w:sdtPr>
+        <w:sdtEndPr/>
         <w:sdtContent>
           <w:r>
+            <w:rPr>
+              <w:color w:val="FF0000"/>
+            </w:rPr>
             <w:t>university name</w:t>
           </w:r>
         </w:sdtContent>
       </w:sdt>
       <w:r>
-        <w:t xml:space="preserve">. </w:t>
+        <w:rPr>
+          <w:color w:val="FF0000"/>
+        </w:rPr>
+        <w:t>.</w:t>
+      </w:r>
+      <w:r>
+        <w:t xml:space="preserve"> </w:t>
       </w:r>
       <w:r>
         <w:t>S</w:t>
@@ -1315,17 +1481,27 @@
       </w:r>
       <w:sdt>
         <w:sdtPr>
+          <w:rPr>
+            <w:color w:val="FF0000"/>
+          </w:rPr>
           <w:id w:val="1844966503"/>
           <w:placeholder>
             <w:docPart w:val="DefaultPlaceholder_1081868574"/>
           </w:placeholder>
           <w:text/>
         </w:sdtPr>
+        <w:sdtEndPr/>
         <w:sdtContent>
           <w:r>
+            <w:rPr>
+              <w:color w:val="FF0000"/>
+            </w:rPr>
             <w:t>university name</w:t>
           </w:r>
           <w:r>
+            <w:rPr>
+              <w:color w:val="FF0000"/>
+            </w:rPr>
             <w:t>’s</w:t>
           </w:r>
         </w:sdtContent>
@@ -1368,14 +1544,21 @@
       </w:r>
       <w:sdt>
         <w:sdtPr>
+          <w:rPr>
+            <w:color w:val="FF0000"/>
+          </w:rPr>
           <w:id w:val="55526142"/>
           <w:placeholder>
             <w:docPart w:val="DefaultPlaceholder_1081868574"/>
           </w:placeholder>
           <w:text/>
         </w:sdtPr>
+        <w:sdtEndPr/>
         <w:sdtContent>
           <w:r>
+            <w:rPr>
+              <w:color w:val="FF0000"/>
+            </w:rPr>
             <w:t>university name</w:t>
           </w:r>
         </w:sdtContent>
@@ -1388,17 +1571,27 @@
       </w:r>
       <w:sdt>
         <w:sdtPr>
+          <w:rPr>
+            <w:color w:val="FF0000"/>
+          </w:rPr>
           <w:id w:val="-847095686"/>
           <w:placeholder>
             <w:docPart w:val="DefaultPlaceholder_1081868574"/>
           </w:placeholder>
           <w:text/>
         </w:sdtPr>
+        <w:sdtEndPr/>
         <w:sdtContent>
           <w:r>
+            <w:rPr>
+              <w:color w:val="FF0000"/>
+            </w:rPr>
             <w:t>university name</w:t>
           </w:r>
           <w:r>
+            <w:rPr>
+              <w:color w:val="FF0000"/>
+            </w:rPr>
             <w:t>’s</w:t>
           </w:r>
         </w:sdtContent>
@@ -1495,14 +1688,21 @@
       </w:r>
       <w:sdt>
         <w:sdtPr>
+          <w:rPr>
+            <w:color w:val="FF0000"/>
+          </w:rPr>
           <w:id w:val="624354423"/>
           <w:placeholder>
             <w:docPart w:val="DefaultPlaceholder_1081868574"/>
           </w:placeholder>
           <w:text/>
         </w:sdtPr>
+        <w:sdtEndPr/>
         <w:sdtContent>
           <w:r>
+            <w:rPr>
+              <w:color w:val="FF0000"/>
+            </w:rPr>
             <w:t>_____</w:t>
           </w:r>
         </w:sdtContent>
@@ -1512,14 +1712,21 @@
       </w:r>
       <w:sdt>
         <w:sdtPr>
+          <w:rPr>
+            <w:color w:val="FF0000"/>
+          </w:rPr>
           <w:id w:val="-1840376889"/>
           <w:placeholder>
             <w:docPart w:val="DefaultPlaceholder_1081868574"/>
           </w:placeholder>
           <w:text/>
         </w:sdtPr>
+        <w:sdtEndPr/>
         <w:sdtContent>
           <w:r>
+            <w:rPr>
+              <w:color w:val="FF0000"/>
+            </w:rPr>
             <w:t>___</w:t>
           </w:r>
         </w:sdtContent>
@@ -1567,14 +1774,21 @@
       </w:r>
       <w:sdt>
         <w:sdtPr>
+          <w:rPr>
+            <w:color w:val="FF0000"/>
+          </w:rPr>
           <w:id w:val="1120649129"/>
           <w:placeholder>
             <w:docPart w:val="DefaultPlaceholder_1081868574"/>
           </w:placeholder>
           <w:text/>
         </w:sdtPr>
+        <w:sdtEndPr/>
         <w:sdtContent>
           <w:r>
+            <w:rPr>
+              <w:color w:val="FF0000"/>
+            </w:rPr>
             <w:t>university name</w:t>
           </w:r>
         </w:sdtContent>
@@ -1582,22 +1796,36 @@
       <w:r>
         <w:rPr>
           <w:bCs/>
+          <w:color w:val="FF0000"/>
         </w:rPr>
         <w:t>,</w:t>
       </w:r>
       <w:r>
-        <w:t xml:space="preserve"> or its affiliates or subsidiaries for which there is no adequate remedy at law and that injury and damages to </w:t>
+        <w:rPr>
+          <w:color w:val="FF0000"/>
+        </w:rPr>
+        <w:t xml:space="preserve"> </w:t>
+      </w:r>
+      <w:r>
+        <w:t xml:space="preserve">or its affiliates or subsidiaries for which there is no adequate remedy at law and that injury and damages to </w:t>
       </w:r>
       <w:sdt>
         <w:sdtPr>
+          <w:rPr>
+            <w:color w:val="FF0000"/>
+          </w:rPr>
           <w:id w:val="1489516198"/>
           <w:placeholder>
             <w:docPart w:val="DefaultPlaceholder_1081868574"/>
           </w:placeholder>
           <w:text/>
         </w:sdtPr>
+        <w:sdtEndPr/>
         <w:sdtContent>
           <w:r>
+            <w:rPr>
+              <w:color w:val="FF0000"/>
+            </w:rPr>
             <w:t>university name</w:t>
           </w:r>
         </w:sdtContent>
@@ -1685,14 +1913,21 @@
       </w:r>
       <w:sdt>
         <w:sdtPr>
+          <w:rPr>
+            <w:color w:val="FF0000"/>
+          </w:rPr>
           <w:id w:val="-26335393"/>
           <w:placeholder>
             <w:docPart w:val="DefaultPlaceholder_1081868574"/>
           </w:placeholder>
           <w:text/>
         </w:sdtPr>
+        <w:sdtEndPr/>
         <w:sdtContent>
           <w:r>
+            <w:rPr>
+              <w:color w:val="FF0000"/>
+            </w:rPr>
             <w:t>university name</w:t>
           </w:r>
         </w:sdtContent>
@@ -1766,117 +2001,215 @@
     <w:p/>
     <w:sdt>
       <w:sdtPr>
+        <w:rPr>
+          <w:color w:val="FF0000"/>
+        </w:rPr>
         <w:id w:val="397869026"/>
         <w:placeholder>
           <w:docPart w:val="DefaultPlaceholder_1081868574"/>
         </w:placeholder>
       </w:sdtPr>
+      <w:sdtEndPr/>
       <w:sdtContent>
         <w:p>
-          <w:r>
+          <w:pPr>
+            <w:rPr>
+              <w:color w:val="FF0000"/>
+            </w:rPr>
+          </w:pPr>
+          <w:r>
+            <w:rPr>
+              <w:color w:val="FF0000"/>
+            </w:rPr>
             <w:t>This section is reserved for selected miscellaneous provisions regarding topics important to contract interpretation and enforcement</w:t>
           </w:r>
           <w:r>
+            <w:rPr>
+              <w:color w:val="FF0000"/>
+            </w:rPr>
             <w:t xml:space="preserve">. </w:t>
           </w:r>
           <w:r>
+            <w:rPr>
+              <w:color w:val="FF0000"/>
+            </w:rPr>
             <w:t>Research into enforceable contracts in your state should help you select contract provisions to address the following provisions:</w:t>
           </w:r>
         </w:p>
         <w:p>
-          <w:r>
+          <w:pPr>
+            <w:rPr>
+              <w:color w:val="FF0000"/>
+            </w:rPr>
+          </w:pPr>
+          <w:r>
+            <w:rPr>
+              <w:color w:val="FF0000"/>
+            </w:rPr>
             <w:t xml:space="preserve"> </w:t>
           </w:r>
         </w:p>
         <w:p>
           <w:pPr>
             <w:ind w:left="720"/>
+            <w:rPr>
+              <w:color w:val="FF0000"/>
+            </w:rPr>
           </w:pPr>
           <w:r>
             <w:rPr>
               <w:i/>
+              <w:color w:val="FF0000"/>
             </w:rPr>
             <w:t>Modifications</w:t>
           </w:r>
           <w:r>
+            <w:rPr>
+              <w:color w:val="FF0000"/>
+            </w:rPr>
             <w:t xml:space="preserve"> – Identify who may make changes to the agreement and whether they need to be in writing or via electronic format, if permitted by your state law</w:t>
           </w:r>
           <w:r>
+            <w:rPr>
+              <w:color w:val="FF0000"/>
+            </w:rPr>
             <w:t xml:space="preserve">. </w:t>
           </w:r>
           <w:r>
+            <w:rPr>
+              <w:color w:val="FF0000"/>
+            </w:rPr>
             <w:t>Identify the addresses where changes should be sent.</w:t>
           </w:r>
         </w:p>
         <w:p>
           <w:pPr>
             <w:ind w:left="720"/>
+            <w:rPr>
+              <w:color w:val="FF0000"/>
+            </w:rPr>
           </w:pPr>
           <w:r>
+            <w:rPr>
+              <w:color w:val="FF0000"/>
+            </w:rPr>
             <w:t xml:space="preserve"> </w:t>
           </w:r>
         </w:p>
         <w:p>
           <w:pPr>
             <w:ind w:left="720"/>
+            <w:rPr>
+              <w:color w:val="FF0000"/>
+            </w:rPr>
           </w:pPr>
           <w:r>
             <w:rPr>
               <w:i/>
+              <w:color w:val="FF0000"/>
             </w:rPr>
             <w:t>Waiver</w:t>
           </w:r>
           <w:r>
+            <w:rPr>
+              <w:color w:val="FF0000"/>
+            </w:rPr>
             <w:t xml:space="preserve"> - Do the parties have the right to waive a clause in the agreement?  How should other clauses be treated?</w:t>
           </w:r>
         </w:p>
         <w:p>
           <w:pPr>
             <w:ind w:left="720"/>
+            <w:rPr>
+              <w:color w:val="FF0000"/>
+            </w:rPr>
           </w:pPr>
           <w:r>
+            <w:rPr>
+              <w:color w:val="FF0000"/>
+            </w:rPr>
             <w:t xml:space="preserve"> </w:t>
           </w:r>
         </w:p>
         <w:p>
           <w:pPr>
             <w:ind w:left="720"/>
+            <w:rPr>
+              <w:color w:val="FF0000"/>
+            </w:rPr>
           </w:pPr>
           <w:r>
             <w:rPr>
               <w:i/>
+              <w:color w:val="FF0000"/>
             </w:rPr>
             <w:t>Severability</w:t>
           </w:r>
           <w:r>
-            <w:t xml:space="preserve"> – If one clause is stricken by implication of law, may the remaining clauses of the contract be still considered valid?  May a stricken clause be reconstrued so as to be enforceable?</w:t>
+            <w:rPr>
+              <w:color w:val="FF0000"/>
+            </w:rPr>
+            <w:t xml:space="preserve"> – If one clause is stricken by implication of law, may the remaining clauses of the contract be still considered valid?  May a stricken clause be </w:t>
+          </w:r>
+          <w:proofErr w:type="spellStart"/>
+          <w:r>
+            <w:rPr>
+              <w:color w:val="FF0000"/>
+            </w:rPr>
+            <w:t>reconstrued</w:t>
+          </w:r>
+          <w:proofErr w:type="spellEnd"/>
+          <w:r>
+            <w:rPr>
+              <w:color w:val="FF0000"/>
+            </w:rPr>
+            <w:t xml:space="preserve"> so as to be enforceable?</w:t>
           </w:r>
         </w:p>
         <w:p>
           <w:pPr>
             <w:ind w:left="720"/>
+            <w:rPr>
+              <w:color w:val="FF0000"/>
+            </w:rPr>
           </w:pPr>
           <w:r>
+            <w:rPr>
+              <w:color w:val="FF0000"/>
+            </w:rPr>
             <w:t xml:space="preserve"> </w:t>
           </w:r>
         </w:p>
         <w:p>
           <w:pPr>
             <w:ind w:left="720"/>
+            <w:rPr>
+              <w:color w:val="FF0000"/>
+            </w:rPr>
           </w:pPr>
           <w:r>
             <w:rPr>
               <w:i/>
+              <w:color w:val="FF0000"/>
             </w:rPr>
             <w:t>Governing law and venue</w:t>
           </w:r>
           <w:r>
+            <w:rPr>
+              <w:color w:val="FF0000"/>
+            </w:rPr>
             <w:t xml:space="preserve"> –</w:t>
           </w:r>
           <w:r>
+            <w:rPr>
+              <w:color w:val="FF0000"/>
+            </w:rPr>
             <w:t xml:space="preserve"> </w:t>
           </w:r>
           <w:r>
+            <w:rPr>
+              <w:color w:val="FF0000"/>
+            </w:rPr>
             <w:t>Which law will govern the interpretation of the agreement?  Do you desire arbitration or mediation prior to litigation?  Are court costs and legal fees desired remedies?</w:t>
           </w:r>
         </w:p>
@@ -1900,6 +2233,7 @@
       <w:sdtPr>
         <w:rPr>
           <w:rFonts w:ascii="Times New Roman" w:hAnsi="Times New Roman"/>
+          <w:color w:val="FF0000"/>
           <w:sz w:val="24"/>
           <w:lang w:val="en-US"/>
         </w:rPr>
@@ -1908,14 +2242,15 @@
           <w:docPart w:val="DefaultPlaceholder_1081868574"/>
         </w:placeholder>
       </w:sdtPr>
+      <w:sdtEndPr/>
       <w:sdtContent>
-        <w:bookmarkStart w:id="0" w:name="_GoBack" w:displacedByCustomXml="prev"/>
         <w:p>
           <w:pPr>
             <w:pStyle w:val="HTMLPreformatted"/>
             <w:jc w:val="center"/>
             <w:rPr>
               <w:rFonts w:ascii="Times New Roman" w:hAnsi="Times New Roman"/>
+              <w:color w:val="FF0000"/>
               <w:sz w:val="24"/>
               <w:lang w:val="en-US"/>
             </w:rPr>
@@ -1923,13 +2258,13 @@
           <w:r>
             <w:rPr>
               <w:rFonts w:ascii="Times New Roman" w:hAnsi="Times New Roman"/>
+              <w:color w:val="FF0000"/>
               <w:sz w:val="24"/>
               <w:lang w:val="en-US"/>
             </w:rPr>
             <w:t>Add Address</w:t>
           </w:r>
         </w:p>
-        <w:bookmarkEnd w:id="0" w:displacedByCustomXml="next"/>
       </w:sdtContent>
     </w:sdt>
     <w:p>
@@ -2010,14 +2345,21 @@
       </w:r>
       <w:sdt>
         <w:sdtPr>
+          <w:rPr>
+            <w:color w:val="FF0000"/>
+          </w:rPr>
           <w:id w:val="1784772375"/>
           <w:placeholder>
             <w:docPart w:val="DefaultPlaceholder_1081868574"/>
           </w:placeholder>
           <w:text/>
         </w:sdtPr>
+        <w:sdtEndPr/>
         <w:sdtContent>
           <w:r>
+            <w:rPr>
+              <w:color w:val="FF0000"/>
+            </w:rPr>
             <w:t>____________________</w:t>
           </w:r>
         </w:sdtContent>
@@ -2030,14 +2372,21 @@
       </w:r>
       <w:sdt>
         <w:sdtPr>
+          <w:rPr>
+            <w:color w:val="FF0000"/>
+          </w:rPr>
           <w:id w:val="458153026"/>
           <w:placeholder>
             <w:docPart w:val="DefaultPlaceholder_1081868574"/>
           </w:placeholder>
           <w:text/>
         </w:sdtPr>
+        <w:sdtEndPr/>
         <w:sdtContent>
           <w:r>
+            <w:rPr>
+              <w:color w:val="FF0000"/>
+            </w:rPr>
             <w:t>____________________</w:t>
           </w:r>
         </w:sdtContent>
@@ -2051,14 +2400,21 @@
       </w:r>
       <w:sdt>
         <w:sdtPr>
+          <w:rPr>
+            <w:color w:val="FF0000"/>
+          </w:rPr>
           <w:id w:val="587660417"/>
           <w:placeholder>
             <w:docPart w:val="DefaultPlaceholder_1081868574"/>
           </w:placeholder>
           <w:text/>
         </w:sdtPr>
+        <w:sdtEndPr/>
         <w:sdtContent>
           <w:r>
+            <w:rPr>
+              <w:color w:val="FF0000"/>
+            </w:rPr>
             <w:t>_______</w:t>
           </w:r>
         </w:sdtContent>
@@ -2072,14 +2428,21 @@
       </w:r>
       <w:sdt>
         <w:sdtPr>
+          <w:rPr>
+            <w:color w:val="FF0000"/>
+          </w:rPr>
           <w:id w:val="547190706"/>
           <w:placeholder>
             <w:docPart w:val="DefaultPlaceholder_1081868574"/>
           </w:placeholder>
           <w:text/>
         </w:sdtPr>
+        <w:sdtEndPr/>
         <w:sdtContent>
           <w:r>
+            <w:rPr>
+              <w:color w:val="FF0000"/>
+            </w:rPr>
             <w:t>____________________</w:t>
           </w:r>
         </w:sdtContent>
@@ -2092,14 +2455,21 @@
       </w:r>
       <w:sdt>
         <w:sdtPr>
+          <w:rPr>
+            <w:color w:val="FF0000"/>
+          </w:rPr>
           <w:id w:val="-1940674971"/>
           <w:placeholder>
             <w:docPart w:val="DefaultPlaceholder_1081868574"/>
           </w:placeholder>
           <w:text/>
         </w:sdtPr>
+        <w:sdtEndPr/>
         <w:sdtContent>
           <w:r>
+            <w:rPr>
+              <w:color w:val="FF0000"/>
+            </w:rPr>
             <w:t>____________________</w:t>
           </w:r>
         </w:sdtContent>
@@ -2115,14 +2485,21 @@
       </w:r>
       <w:sdt>
         <w:sdtPr>
+          <w:rPr>
+            <w:color w:val="FF0000"/>
+          </w:rPr>
           <w:id w:val="1471014649"/>
           <w:placeholder>
             <w:docPart w:val="DefaultPlaceholder_1081868574"/>
           </w:placeholder>
           <w:text/>
         </w:sdtPr>
+        <w:sdtEndPr/>
         <w:sdtContent>
           <w:r>
+            <w:rPr>
+              <w:color w:val="FF0000"/>
+            </w:rPr>
             <w:t>__________</w:t>
           </w:r>
         </w:sdtContent>
@@ -2147,11 +2524,9 @@
     </w:p>
     <w:p/>
     <w:sectPr>
-      <w:headerReference w:type="even" r:id="rId8"/>
-      <w:headerReference w:type="default" r:id="rId9"/>
-      <w:footerReference w:type="even" r:id="rId10"/>
-      <w:footerReference w:type="default" r:id="rId11"/>
-      <w:headerReference w:type="first" r:id="rId12"/>
+      <w:headerReference w:type="default" r:id="rId8"/>
+      <w:footerReference w:type="even" r:id="rId9"/>
+      <w:footerReference w:type="default" r:id="rId10"/>
       <w:pgSz w:w="12240" w:h="15840"/>
       <w:pgMar w:top="1440" w:right="1440" w:bottom="1440" w:left="1440" w:header="720" w:footer="720" w:gutter="0"/>
       <w:cols w:space="720"/>
@@ -2305,26 +2680,6 @@
       <w:pStyle w:val="Header"/>
     </w:pPr>
   </w:p>
-</w:hdr>
-</file>
-
-<file path=word/header2.xml><?xml version="1.0" encoding="utf-8"?>
-<w:hdr xmlns:wpc="http://schemas.microsoft.com/office/word/2010/wordprocessingCanvas" xmlns:mc="http://schemas.openxmlformats.org/markup-compatibility/2006" xmlns:o="urn:schemas-microsoft-com:office:office" xmlns:r="http://schemas.openxmlformats.org/officeDocument/2006/relationships" xmlns:m="http://schemas.openxmlformats.org/officeDocument/2006/math" xmlns:v="urn:schemas-microsoft-com:vml" xmlns:wp14="http://schemas.microsoft.com/office/word/2010/wordprocessingDrawing" xmlns:wp="http://schemas.openxmlformats.org/drawingml/2006/wordprocessingDrawing" xmlns:w10="urn:schemas-microsoft-com:office:word" xmlns:w="http://schemas.openxmlformats.org/wordprocessingml/2006/main" xmlns:w14="http://schemas.microsoft.com/office/word/2010/wordml" xmlns:w15="http://schemas.microsoft.com/office/word/2012/wordml" xmlns:wpg="http://schemas.microsoft.com/office/word/2010/wordprocessingGroup" xmlns:wpi="http://schemas.microsoft.com/office/word/2010/wordprocessingInk" xmlns:wne="http://schemas.microsoft.com/office/word/2006/wordml" xmlns:wps="http://schemas.microsoft.com/office/word/2010/wordprocessingShape" mc:Ignorable="w14 w15 wp14">
-  <w:p>
-    <w:pPr>
-      <w:pStyle w:val="Header"/>
-    </w:pPr>
-  </w:p>
-  <w:p>
-    <w:pPr>
-      <w:pStyle w:val="Header"/>
-    </w:pPr>
-  </w:p>
-</w:hdr>
-</file>
-
-<file path=word/header3.xml><?xml version="1.0" encoding="utf-8"?>
-<w:hdr xmlns:wpc="http://schemas.microsoft.com/office/word/2010/wordprocessingCanvas" xmlns:mc="http://schemas.openxmlformats.org/markup-compatibility/2006" xmlns:o="urn:schemas-microsoft-com:office:office" xmlns:r="http://schemas.openxmlformats.org/officeDocument/2006/relationships" xmlns:m="http://schemas.openxmlformats.org/officeDocument/2006/math" xmlns:v="urn:schemas-microsoft-com:vml" xmlns:wp14="http://schemas.microsoft.com/office/word/2010/wordprocessingDrawing" xmlns:wp="http://schemas.openxmlformats.org/drawingml/2006/wordprocessingDrawing" xmlns:w10="urn:schemas-microsoft-com:office:word" xmlns:w="http://schemas.openxmlformats.org/wordprocessingml/2006/main" xmlns:w14="http://schemas.microsoft.com/office/word/2010/wordml" xmlns:w15="http://schemas.microsoft.com/office/word/2012/wordml" xmlns:wpg="http://schemas.microsoft.com/office/word/2010/wordprocessingGroup" xmlns:wpi="http://schemas.microsoft.com/office/word/2010/wordprocessingInk" xmlns:wne="http://schemas.microsoft.com/office/word/2006/wordml" xmlns:wps="http://schemas.microsoft.com/office/word/2010/wordprocessingShape" mc:Ignorable="w14 w15 wp14">
   <w:p>
     <w:pPr>
       <w:pStyle w:val="Header"/>
@@ -3292,15 +3647,6 @@
   </w:num>
   <w:num w:numId="7">
     <w:abstractNumId w:val="6"/>
-    <w:lvlOverride w:ilvl="0"/>
-    <w:lvlOverride w:ilvl="1"/>
-    <w:lvlOverride w:ilvl="2"/>
-    <w:lvlOverride w:ilvl="3"/>
-    <w:lvlOverride w:ilvl="4"/>
-    <w:lvlOverride w:ilvl="5"/>
-    <w:lvlOverride w:ilvl="6"/>
-    <w:lvlOverride w:ilvl="7"/>
-    <w:lvlOverride w:ilvl="8"/>
   </w:num>
   <w:num w:numId="8">
     <w:abstractNumId w:val="0"/>
@@ -3340,6 +3686,50 @@
     <w:lsdException w:name="Strong" w:qFormat="1"/>
     <w:lsdException w:name="Emphasis" w:qFormat="1"/>
     <w:lsdException w:name="Plain Text" w:uiPriority="99"/>
+    <w:lsdException w:name="Normal Table" w:semiHidden="1" w:unhideWhenUsed="1"/>
+    <w:lsdException w:name="Table Simple 1" w:semiHidden="1" w:unhideWhenUsed="1"/>
+    <w:lsdException w:name="Table Simple 2" w:semiHidden="1" w:unhideWhenUsed="1"/>
+    <w:lsdException w:name="Table Simple 3" w:semiHidden="1" w:unhideWhenUsed="1"/>
+    <w:lsdException w:name="Table Classic 1" w:semiHidden="1" w:unhideWhenUsed="1"/>
+    <w:lsdException w:name="Table Classic 2" w:semiHidden="1" w:unhideWhenUsed="1"/>
+    <w:lsdException w:name="Table Classic 3" w:semiHidden="1" w:unhideWhenUsed="1"/>
+    <w:lsdException w:name="Table Classic 4" w:semiHidden="1" w:unhideWhenUsed="1"/>
+    <w:lsdException w:name="Table Colorful 1" w:semiHidden="1" w:unhideWhenUsed="1"/>
+    <w:lsdException w:name="Table Colorful 2" w:semiHidden="1" w:unhideWhenUsed="1"/>
+    <w:lsdException w:name="Table Colorful 3" w:semiHidden="1" w:unhideWhenUsed="1"/>
+    <w:lsdException w:name="Table Columns 1" w:semiHidden="1" w:unhideWhenUsed="1"/>
+    <w:lsdException w:name="Table Columns 2" w:semiHidden="1" w:unhideWhenUsed="1"/>
+    <w:lsdException w:name="Table Columns 3" w:semiHidden="1" w:unhideWhenUsed="1"/>
+    <w:lsdException w:name="Table Columns 4" w:semiHidden="1" w:unhideWhenUsed="1"/>
+    <w:lsdException w:name="Table Columns 5" w:semiHidden="1" w:unhideWhenUsed="1"/>
+    <w:lsdException w:name="Table Grid 1" w:semiHidden="1" w:unhideWhenUsed="1"/>
+    <w:lsdException w:name="Table Grid 2" w:semiHidden="1" w:unhideWhenUsed="1"/>
+    <w:lsdException w:name="Table Grid 3" w:semiHidden="1" w:unhideWhenUsed="1"/>
+    <w:lsdException w:name="Table Grid 4" w:semiHidden="1" w:unhideWhenUsed="1"/>
+    <w:lsdException w:name="Table Grid 5" w:semiHidden="1" w:unhideWhenUsed="1"/>
+    <w:lsdException w:name="Table Grid 6" w:semiHidden="1" w:unhideWhenUsed="1"/>
+    <w:lsdException w:name="Table Grid 7" w:semiHidden="1" w:unhideWhenUsed="1"/>
+    <w:lsdException w:name="Table Grid 8" w:semiHidden="1" w:unhideWhenUsed="1"/>
+    <w:lsdException w:name="Table List 1" w:semiHidden="1" w:unhideWhenUsed="1"/>
+    <w:lsdException w:name="Table List 2" w:semiHidden="1" w:unhideWhenUsed="1"/>
+    <w:lsdException w:name="Table List 3" w:semiHidden="1" w:unhideWhenUsed="1"/>
+    <w:lsdException w:name="Table List 4" w:semiHidden="1" w:unhideWhenUsed="1"/>
+    <w:lsdException w:name="Table List 5" w:semiHidden="1" w:unhideWhenUsed="1"/>
+    <w:lsdException w:name="Table List 6" w:semiHidden="1" w:unhideWhenUsed="1"/>
+    <w:lsdException w:name="Table List 7" w:semiHidden="1" w:unhideWhenUsed="1"/>
+    <w:lsdException w:name="Table List 8" w:semiHidden="1" w:unhideWhenUsed="1"/>
+    <w:lsdException w:name="Table 3D effects 1" w:semiHidden="1" w:unhideWhenUsed="1"/>
+    <w:lsdException w:name="Table 3D effects 2" w:semiHidden="1" w:unhideWhenUsed="1"/>
+    <w:lsdException w:name="Table 3D effects 3" w:semiHidden="1" w:unhideWhenUsed="1"/>
+    <w:lsdException w:name="Table Contemporary" w:semiHidden="1" w:unhideWhenUsed="1"/>
+    <w:lsdException w:name="Table Elegant" w:semiHidden="1" w:unhideWhenUsed="1"/>
+    <w:lsdException w:name="Table Professional" w:semiHidden="1" w:unhideWhenUsed="1"/>
+    <w:lsdException w:name="Table Subtle 1" w:semiHidden="1" w:unhideWhenUsed="1"/>
+    <w:lsdException w:name="Table Subtle 2" w:semiHidden="1" w:unhideWhenUsed="1"/>
+    <w:lsdException w:name="Table Web 1" w:semiHidden="1" w:unhideWhenUsed="1"/>
+    <w:lsdException w:name="Table Web 2" w:semiHidden="1" w:unhideWhenUsed="1"/>
+    <w:lsdException w:name="Table Web 3" w:semiHidden="1" w:unhideWhenUsed="1"/>
+    <w:lsdException w:name="Table Theme" w:semiHidden="1" w:unhideWhenUsed="1"/>
     <w:lsdException w:name="Placeholder Text" w:semiHidden="1" w:uiPriority="99"/>
     <w:lsdException w:name="No Spacing" w:uiPriority="1" w:qFormat="1"/>
     <w:lsdException w:name="Light Shading" w:uiPriority="60"/>
@@ -3585,11 +3975,15 @@
   </w:style>
   <w:style w:type="character" w:default="1" w:styleId="DefaultParagraphFont">
     <w:name w:val="Default Paragraph Font"/>
+    <w:uiPriority w:val="1"/>
     <w:semiHidden/>
+    <w:unhideWhenUsed/>
   </w:style>
   <w:style w:type="table" w:default="1" w:styleId="TableNormal">
     <w:name w:val="Normal Table"/>
+    <w:uiPriority w:val="99"/>
     <w:semiHidden/>
+    <w:unhideWhenUsed/>
     <w:tblPr>
       <w:tblInd w:w="0" w:type="dxa"/>
       <w:tblCellMar>
@@ -3602,7 +3996,9 @@
   </w:style>
   <w:style w:type="numbering" w:default="1" w:styleId="NoList">
     <w:name w:val="No List"/>
+    <w:uiPriority w:val="99"/>
     <w:semiHidden/>
+    <w:unhideWhenUsed/>
   </w:style>
   <w:style w:type="paragraph" w:customStyle="1" w:styleId="style5">
     <w:name w:val="style5"/>
@@ -3836,8 +4232,8 @@
       <w:szCs w:val="21"/>
     </w:rPr>
   </w:style>
-  <w:style w:type="paragraph" w:styleId="MediumList2-Accent2">
-    <w:name w:val="Medium List 2 Accent 2"/>
+  <w:style w:type="paragraph" w:customStyle="1" w:styleId="MediumList2-Accent21">
+    <w:name w:val="Medium List 2 - Accent 21"/>
     <w:hidden/>
     <w:uiPriority w:val="71"/>
     <w:rsid w:val="005C3FE2"/>
@@ -3847,8 +4243,8 @@
       <w:lang w:eastAsia="ja-JP"/>
     </w:rPr>
   </w:style>
-  <w:style w:type="paragraph" w:styleId="ColorfulShading-Accent1">
-    <w:name w:val="Colorful Shading Accent 1"/>
+  <w:style w:type="paragraph" w:customStyle="1" w:styleId="ColorfulShading-Accent11">
+    <w:name w:val="Colorful Shading - Accent 11"/>
     <w:hidden/>
     <w:uiPriority w:val="71"/>
     <w:rsid w:val="00F2141B"/>
@@ -4006,6 +4402,8 @@
   </w:compat>
   <w:rsids>
     <w:rsidRoot w:val="006863A7"/>
+    <w:rsid w:val="00001660"/>
+    <w:rsid w:val="0031369F"/>
     <w:rsid w:val="006863A7"/>
     <w:rsid w:val="00F902F8"/>
   </w:rsids>
@@ -4737,7 +5135,7 @@
 </file>
 
 <file path=customXml/itemProps1.xml><?xml version="1.0" encoding="utf-8"?>
-<ds:datastoreItem xmlns:ds="http://schemas.openxmlformats.org/officeDocument/2006/customXml" ds:itemID="{C2DA2B06-4ED2-4887-97B6-FAE3ABE7D380}">
+<ds:datastoreItem xmlns:ds="http://schemas.openxmlformats.org/officeDocument/2006/customXml" ds:itemID="{06E0CA82-5B02-4844-AB16-8F2C1D0FF42F}">
   <ds:schemaRefs>
     <ds:schemaRef ds:uri="http://schemas.openxmlformats.org/officeDocument/2006/bibliography"/>
   </ds:schemaRefs>
